--- a/sw 프로젝트/SW 4주차 회의록.docx
+++ b/sw 프로젝트/SW 4주차 회의록.docx
@@ -252,18 +252,16 @@
               <w:rPr>
                 <w:rFonts w:ascii="굴림" w:eastAsia="굴림" w:hAnsi="굴림" w:cs="굴림"/>
                 <w:kern w:val="0"/>
-                <w:sz w:val="24"/>
-                <w:szCs w:val="24"/>
-              </w:rPr>
-            </w:pPr>
-            <w:r>
-              <w:rPr>
-                <w:rFonts w:ascii="굴림" w:eastAsia="굴림" w:hAnsi="굴림" w:cs="굴림" w:hint="eastAsia"/>
-                <w:color w:val="000000"/>
-                <w:kern w:val="0"/>
-                <w:szCs w:val="20"/>
-              </w:rPr>
-              <w:t>김혜원</w:t>
+                <w:szCs w:val="20"/>
+              </w:rPr>
+            </w:pPr>
+            <w:r>
+              <w:rPr>
+                <w:rFonts w:ascii="굴림" w:eastAsia="굴림" w:hAnsi="굴림" w:cs="굴림" w:hint="eastAsia"/>
+                <w:kern w:val="0"/>
+                <w:szCs w:val="20"/>
+              </w:rPr>
+              <w:t>박미란</w:t>
             </w:r>
           </w:p>
         </w:tc>
@@ -384,7 +382,25 @@
                 <w:kern w:val="0"/>
                 <w:szCs w:val="20"/>
               </w:rPr>
-              <w:t xml:space="preserve"> 제 4 주</w:t>
+              <w:t xml:space="preserve"> 제 </w:t>
+            </w:r>
+            <w:r>
+              <w:rPr>
+                <w:rFonts w:ascii="굴림" w:eastAsia="굴림" w:hAnsi="굴림" w:cs="굴림"/>
+                <w:color w:val="000000"/>
+                <w:kern w:val="0"/>
+                <w:szCs w:val="20"/>
+              </w:rPr>
+              <w:t>8</w:t>
+            </w:r>
+            <w:r>
+              <w:rPr>
+                <w:rFonts w:ascii="굴림" w:eastAsia="굴림" w:hAnsi="굴림" w:cs="굴림" w:hint="eastAsia"/>
+                <w:color w:val="000000"/>
+                <w:kern w:val="0"/>
+                <w:szCs w:val="20"/>
+              </w:rPr>
+              <w:t xml:space="preserve"> 주</w:t>
             </w:r>
           </w:p>
         </w:tc>
@@ -439,7 +455,70 @@
                 <w:kern w:val="0"/>
                 <w:szCs w:val="20"/>
               </w:rPr>
-              <w:t xml:space="preserve"> 2020. 9. 28 ~ 2020. 9. 28</w:t>
+              <w:t xml:space="preserve"> 2020. </w:t>
+            </w:r>
+            <w:r>
+              <w:rPr>
+                <w:rFonts w:ascii="굴림" w:eastAsia="굴림" w:hAnsi="굴림" w:cs="굴림"/>
+                <w:color w:val="000000"/>
+                <w:kern w:val="0"/>
+                <w:szCs w:val="20"/>
+              </w:rPr>
+              <w:t>10</w:t>
+            </w:r>
+            <w:r>
+              <w:rPr>
+                <w:rFonts w:ascii="굴림" w:eastAsia="굴림" w:hAnsi="굴림" w:cs="굴림" w:hint="eastAsia"/>
+                <w:color w:val="000000"/>
+                <w:kern w:val="0"/>
+                <w:szCs w:val="20"/>
+              </w:rPr>
+              <w:t>. 2</w:t>
+            </w:r>
+            <w:r>
+              <w:rPr>
+                <w:rFonts w:ascii="굴림" w:eastAsia="굴림" w:hAnsi="굴림" w:cs="굴림"/>
+                <w:color w:val="000000"/>
+                <w:kern w:val="0"/>
+                <w:szCs w:val="20"/>
+              </w:rPr>
+              <w:t>6</w:t>
+            </w:r>
+            <w:r>
+              <w:rPr>
+                <w:rFonts w:ascii="굴림" w:eastAsia="굴림" w:hAnsi="굴림" w:cs="굴림" w:hint="eastAsia"/>
+                <w:color w:val="000000"/>
+                <w:kern w:val="0"/>
+                <w:szCs w:val="20"/>
+              </w:rPr>
+              <w:t xml:space="preserve"> ~ 2020. </w:t>
+            </w:r>
+            <w:r>
+              <w:rPr>
+                <w:rFonts w:ascii="굴림" w:eastAsia="굴림" w:hAnsi="굴림" w:cs="굴림"/>
+                <w:color w:val="000000"/>
+                <w:kern w:val="0"/>
+                <w:szCs w:val="20"/>
+              </w:rPr>
+              <w:t>10</w:t>
+            </w:r>
+            <w:r>
+              <w:rPr>
+                <w:rFonts w:ascii="굴림" w:eastAsia="굴림" w:hAnsi="굴림" w:cs="굴림" w:hint="eastAsia"/>
+                <w:color w:val="000000"/>
+                <w:kern w:val="0"/>
+                <w:szCs w:val="20"/>
+              </w:rPr>
+              <w:t xml:space="preserve">. </w:t>
+            </w:r>
+            <w:r>
+              <w:rPr>
+                <w:rFonts w:ascii="굴림" w:eastAsia="굴림" w:hAnsi="굴림" w:cs="굴림"/>
+                <w:color w:val="000000"/>
+                <w:kern w:val="0"/>
+                <w:szCs w:val="20"/>
+              </w:rPr>
+              <w:t>26</w:t>
             </w:r>
           </w:p>
         </w:tc>
@@ -1338,7 +1417,7 @@
               <w:autoSpaceDN/>
               <w:spacing w:after="0" w:line="384" w:lineRule="auto"/>
               <w:rPr>
-                <w:rFonts w:ascii="굴림" w:eastAsia="굴림" w:hAnsi="굴림" w:cs="굴림" w:hint="eastAsia"/>
+                <w:rFonts w:ascii="굴림" w:eastAsia="굴림" w:hAnsi="굴림" w:cs="굴림"/>
                 <w:kern w:val="0"/>
                 <w:sz w:val="24"/>
                 <w:szCs w:val="24"/>
@@ -1423,7 +1502,7 @@
               <w:autoSpaceDN/>
               <w:spacing w:after="0" w:line="384" w:lineRule="auto"/>
               <w:rPr>
-                <w:rFonts w:ascii="굴림" w:eastAsia="굴림" w:hAnsi="굴림" w:cs="굴림" w:hint="eastAsia"/>
+                <w:rFonts w:ascii="굴림" w:eastAsia="굴림" w:hAnsi="굴림" w:cs="굴림"/>
                 <w:kern w:val="0"/>
                 <w:sz w:val="24"/>
                 <w:szCs w:val="24"/>
@@ -1527,7 +1606,7 @@
               <w:autoSpaceDN/>
               <w:spacing w:after="0" w:line="384" w:lineRule="auto"/>
               <w:rPr>
-                <w:rFonts w:ascii="굴림" w:eastAsia="굴림" w:hAnsi="굴림" w:cs="굴림" w:hint="eastAsia"/>
+                <w:rFonts w:ascii="굴림" w:eastAsia="굴림" w:hAnsi="굴림" w:cs="굴림"/>
                 <w:kern w:val="0"/>
                 <w:sz w:val="24"/>
                 <w:szCs w:val="24"/>
@@ -1590,7 +1669,7 @@
               <w:spacing w:after="0" w:line="384" w:lineRule="auto"/>
               <w:jc w:val="center"/>
               <w:rPr>
-                <w:rFonts w:ascii="굴림" w:eastAsia="굴림" w:hAnsi="굴림" w:cs="굴림" w:hint="eastAsia"/>
+                <w:rFonts w:ascii="굴림" w:eastAsia="굴림" w:hAnsi="굴림" w:cs="굴림"/>
                 <w:kern w:val="0"/>
                 <w:sz w:val="24"/>
                 <w:szCs w:val="24"/>
@@ -1657,7 +1736,7 @@
               <w:spacing w:after="0" w:line="384" w:lineRule="auto"/>
               <w:jc w:val="center"/>
               <w:rPr>
-                <w:rFonts w:ascii="굴림" w:eastAsia="굴림" w:hAnsi="굴림" w:cs="굴림" w:hint="eastAsia"/>
+                <w:rFonts w:ascii="굴림" w:eastAsia="굴림" w:hAnsi="굴림" w:cs="굴림"/>
                 <w:kern w:val="0"/>
                 <w:sz w:val="24"/>
                 <w:szCs w:val="24"/>
@@ -1698,7 +1777,7 @@
               <w:spacing w:after="0" w:line="384" w:lineRule="auto"/>
               <w:jc w:val="center"/>
               <w:rPr>
-                <w:rFonts w:ascii="굴림" w:eastAsia="굴림" w:hAnsi="굴림" w:cs="굴림" w:hint="eastAsia"/>
+                <w:rFonts w:ascii="굴림" w:eastAsia="굴림" w:hAnsi="굴림" w:cs="굴림"/>
                 <w:kern w:val="0"/>
                 <w:sz w:val="24"/>
                 <w:szCs w:val="24"/>
@@ -1739,7 +1818,7 @@
               <w:spacing w:after="0" w:line="384" w:lineRule="auto"/>
               <w:jc w:val="center"/>
               <w:rPr>
-                <w:rFonts w:ascii="굴림" w:eastAsia="굴림" w:hAnsi="굴림" w:cs="굴림" w:hint="eastAsia"/>
+                <w:rFonts w:ascii="굴림" w:eastAsia="굴림" w:hAnsi="굴림" w:cs="굴림"/>
                 <w:kern w:val="0"/>
                 <w:sz w:val="24"/>
                 <w:szCs w:val="24"/>
